--- a/Streamlit Deployment Guide.docx
+++ b/Streamlit Deployment Guide.docx
@@ -237,15 +237,7 @@
         <w:t>.py</w:t>
       </w:r>
       <w:r>
-        <w:t xml:space="preserve"> (main </w:t>
-      </w:r>
-      <w:proofErr w:type="spellStart"/>
-      <w:r>
-        <w:t>Streamlit</w:t>
-      </w:r>
-      <w:proofErr w:type="spellEnd"/>
-      <w:r>
-        <w:t xml:space="preserve"> app)</w:t>
+        <w:t xml:space="preserve"> (main Streamlit app)</w:t>
       </w:r>
     </w:p>
     <w:p>
@@ -310,33 +302,17 @@
         <w:rPr>
           <w:rStyle w:val="KeywordTok"/>
         </w:rPr>
-        <w:t>[</w:t>
-      </w:r>
-      <w:proofErr w:type="spellStart"/>
-      <w:r>
-        <w:rPr>
-          <w:rStyle w:val="KeywordTok"/>
-        </w:rPr>
-        <w:t>api_keys</w:t>
-      </w:r>
-      <w:proofErr w:type="spellEnd"/>
-      <w:r>
-        <w:rPr>
-          <w:rStyle w:val="KeywordTok"/>
-        </w:rPr>
-        <w:t>]</w:t>
+        <w:t>[api_keys]</w:t>
       </w:r>
       <w:r>
         <w:br/>
       </w:r>
-      <w:proofErr w:type="spellStart"/>
       <w:r>
         <w:rPr>
           <w:rStyle w:val="DataTypeTok"/>
         </w:rPr>
         <w:t>openai_api_key</w:t>
       </w:r>
-      <w:proofErr w:type="spellEnd"/>
       <w:r>
         <w:rPr>
           <w:rStyle w:val="NormalTok"/>
@@ -938,7 +914,28 @@
         <w:t>URL:</w:t>
       </w:r>
       <w:r>
-        <w:t>http://192.168.1.121:8501</w:t>
+        <w:t>http://192.</w:t>
+      </w:r>
+      <w:r>
+        <w:t>xxx</w:t>
+      </w:r>
+      <w:r>
+        <w:t>.</w:t>
+      </w:r>
+      <w:r>
+        <w:t>x</w:t>
+      </w:r>
+      <w:r>
+        <w:t>.</w:t>
+      </w:r>
+      <w:r>
+        <w:t>xxx</w:t>
+      </w:r>
+      <w:r>
+        <w:t>:</w:t>
+      </w:r>
+      <w:r>
+        <w:t>xxxx</w:t>
       </w:r>
       <w:proofErr w:type="gramEnd"/>
     </w:p>
